--- a/Eksamen notater.docx
+++ b/Eksamen notater.docx
@@ -222,8 +222,143 @@
         <w:rPr>
           <w:lang w:val="en-US"/>
         </w:rPr>
-        <w:t xml:space="preserve"> or call us on +47 123 45 678</w:t>
-      </w:r>
+        <w:t xml:space="preserve"> or call us on +47 123 45</w:t>
+      </w:r>
+      <w:r>
+        <w:rPr>
+          <w:lang w:val="en-US"/>
+        </w:rPr>
+        <w:t> </w:t>
+      </w:r>
+      <w:r>
+        <w:rPr>
+          <w:lang w:val="en-US"/>
+        </w:rPr>
+        <w:t>678</w:t>
+      </w:r>
+    </w:p>
+    <w:p>
+      <w:pPr>
+        <w:rPr>
+          <w:lang w:val="en-US"/>
+        </w:rPr>
+      </w:pPr>
+    </w:p>
+    <w:p>
+      <w:pPr>
+        <w:rPr>
+          <w:lang w:val="en-US"/>
+        </w:rPr>
+      </w:pPr>
+    </w:p>
+    <w:p>
+      <w:pPr>
+        <w:rPr>
+          <w:lang w:val="en-US"/>
+        </w:rPr>
+      </w:pPr>
+      <w:r>
+        <w:rPr>
+          <w:lang w:val="en-US"/>
+        </w:rPr>
+        <w:t>Accessibility:</w:t>
+      </w:r>
+    </w:p>
+    <w:p>
+      <w:pPr>
+        <w:rPr>
+          <w:lang w:val="en-US"/>
+        </w:rPr>
+      </w:pPr>
+      <w:r>
+        <w:rPr>
+          <w:lang w:val="en-US"/>
+        </w:rPr>
+        <w:t xml:space="preserve">I ran the test on the site validator.w3.org and had a few mistakes that I did correct. </w:t>
+      </w:r>
+      <w:proofErr w:type="gramStart"/>
+      <w:r>
+        <w:rPr>
+          <w:lang w:val="en-US"/>
+        </w:rPr>
+        <w:t>E.g.</w:t>
+      </w:r>
+      <w:proofErr w:type="gramEnd"/>
+      <w:r>
+        <w:rPr>
+          <w:lang w:val="en-US"/>
+        </w:rPr>
+        <w:t xml:space="preserve"> I had a wrong input type in the html code of the booking page. I had to search </w:t>
+      </w:r>
+      <w:r>
+        <w:rPr>
+          <w:lang w:val="en-US"/>
+        </w:rPr>
+        <w:t xml:space="preserve">up </w:t>
+      </w:r>
+      <w:r>
+        <w:rPr>
+          <w:lang w:val="en-US"/>
+        </w:rPr>
+        <w:t>the answer</w:t>
+      </w:r>
+      <w:r>
+        <w:rPr>
+          <w:lang w:val="en-US"/>
+        </w:rPr>
+        <w:t xml:space="preserve"> and I did find an answer that I needed to adjust a little before it was correct to use in the code. </w:t>
+      </w:r>
+      <w:r>
+        <w:rPr>
+          <w:lang w:val="en-US"/>
+        </w:rPr>
+        <w:t>In the index code the validator found a stray closing div tag. I am glad that the validator found it, otherwise I would’ve missed it, and that wouldn’t be very good on an exam</w:t>
+      </w:r>
+      <w:r>
+        <w:rPr>
+          <w:lang w:val="en-US"/>
+        </w:rPr>
+        <w:t xml:space="preserve">. </w:t>
+      </w:r>
+      <w:r>
+        <w:rPr>
+          <w:lang w:val="en-US"/>
+        </w:rPr>
+        <w:t>It also caught a space in one of the paths to a picture on the menu page. There was a space between the name of the document and the .jpg. I did see that, and I thought it would be fine, but the validator said otherwise. I did not have any issues with this while coding</w:t>
+      </w:r>
+      <w:r>
+        <w:rPr>
+          <w:lang w:val="en-US"/>
+        </w:rPr>
+        <w:t xml:space="preserve"> or after reviewing the finished page, but I did correct the mistake because of the possibilities of something happening. Better safe than sorry, am I right.</w:t>
+      </w:r>
+    </w:p>
+    <w:p>
+      <w:pPr>
+        <w:rPr>
+          <w:lang w:val="en-US"/>
+        </w:rPr>
+      </w:pPr>
+    </w:p>
+    <w:p>
+      <w:pPr>
+        <w:rPr>
+          <w:lang w:val="en-US"/>
+        </w:rPr>
+      </w:pPr>
+      <w:r>
+        <w:rPr>
+          <w:lang w:val="en-US"/>
+        </w:rPr>
+        <w:t>I do have a problem that doesn’t make sense to me. It says that my opening body tag is seen but there already is another element of the same type that is open. See picture below</w:t>
+      </w:r>
+    </w:p>
+    <w:p>
+      <w:pPr>
+        <w:rPr>
+          <w:lang w:val="en-US"/>
+        </w:rPr>
+      </w:pPr>
     </w:p>
     <w:sectPr>
       <w:pgSz w:w="11900" w:h="16840"/>

--- a/Eksamen notater.docx
+++ b/Eksamen notater.docx
@@ -22,6 +22,20 @@
           <w:lang w:val="en-US"/>
         </w:rPr>
       </w:pPr>
+    </w:p>
+    <w:p>
+      <w:pPr>
+        <w:jc w:val="center"/>
+        <w:rPr>
+          <w:lang w:val="en-US"/>
+        </w:rPr>
+      </w:pPr>
+      <w:r>
+        <w:rPr>
+          <w:lang w:val="en-US"/>
+        </w:rPr>
+        <w:t>Booking Page:</w:t>
+      </w:r>
     </w:p>
     <w:p>
       <w:pPr>
@@ -352,6 +366,137 @@
         </w:rPr>
         <w:t>I do have a problem that doesn’t make sense to me. It says that my opening body tag is seen but there already is another element of the same type that is open. See picture below</w:t>
       </w:r>
+    </w:p>
+    <w:p>
+      <w:pPr>
+        <w:rPr>
+          <w:lang w:val="en-US"/>
+        </w:rPr>
+      </w:pPr>
+    </w:p>
+    <w:p>
+      <w:pPr>
+        <w:rPr>
+          <w:lang w:val="en-US"/>
+        </w:rPr>
+      </w:pPr>
+    </w:p>
+    <w:p>
+      <w:pPr>
+        <w:rPr>
+          <w:lang w:val="en-US"/>
+        </w:rPr>
+      </w:pPr>
+    </w:p>
+    <w:p>
+      <w:pPr>
+        <w:rPr>
+          <w:lang w:val="en-US"/>
+        </w:rPr>
+      </w:pPr>
+    </w:p>
+    <w:p>
+      <w:pPr>
+        <w:rPr>
+          <w:lang w:val="en-US"/>
+        </w:rPr>
+      </w:pPr>
+    </w:p>
+    <w:p>
+      <w:pPr>
+        <w:rPr>
+          <w:lang w:val="en-US"/>
+        </w:rPr>
+      </w:pPr>
+    </w:p>
+    <w:p>
+      <w:pPr>
+        <w:rPr>
+          <w:lang w:val="en-US"/>
+        </w:rPr>
+      </w:pPr>
+    </w:p>
+    <w:p>
+      <w:pPr>
+        <w:rPr>
+          <w:lang w:val="en-US"/>
+        </w:rPr>
+      </w:pPr>
+    </w:p>
+    <w:p>
+      <w:pPr>
+        <w:rPr>
+          <w:lang w:val="en-US"/>
+        </w:rPr>
+      </w:pPr>
+    </w:p>
+    <w:p>
+      <w:pPr>
+        <w:jc w:val="center"/>
+        <w:rPr>
+          <w:sz w:val="32"/>
+          <w:szCs w:val="32"/>
+          <w:lang w:val="en-US"/>
+        </w:rPr>
+      </w:pPr>
+      <w:r>
+        <w:rPr>
+          <w:sz w:val="32"/>
+          <w:szCs w:val="32"/>
+          <w:lang w:val="en-US"/>
+        </w:rPr>
+        <w:t>Topical page:</w:t>
+      </w:r>
+    </w:p>
+    <w:p>
+      <w:pPr>
+        <w:rPr>
+          <w:lang w:val="en-US"/>
+        </w:rPr>
+      </w:pPr>
+      <w:r>
+        <w:rPr>
+          <w:lang w:val="en-US"/>
+        </w:rPr>
+        <w:t xml:space="preserve">As the football world cup is starting, I will be talking about another world cup that just ended but did not get as much attention as the football WC. And that is the Cricket t20 world cup or CWC2022 for short. Cricket is most known in England, Asia, </w:t>
+      </w:r>
+      <w:proofErr w:type="gramStart"/>
+      <w:r>
+        <w:rPr>
+          <w:lang w:val="en-US"/>
+        </w:rPr>
+        <w:t>Africa</w:t>
+      </w:r>
+      <w:proofErr w:type="gramEnd"/>
+      <w:r>
+        <w:rPr>
+          <w:lang w:val="en-US"/>
+        </w:rPr>
+        <w:t xml:space="preserve"> and the Caribbean, but in recent times cricket has starting to move towards Europe with great velocity. E.G. The </w:t>
+      </w:r>
+      <w:r>
+        <w:rPr>
+          <w:lang w:val="en-US"/>
+        </w:rPr>
+        <w:lastRenderedPageBreak/>
+        <w:t>Netherlands have been a main part of this year’s world cup as well as the previous two. Each year we’re seeing more and more countries investing in cricket and coming to the international scene.</w:t>
+      </w:r>
+    </w:p>
+    <w:p>
+      <w:pPr>
+        <w:rPr>
+          <w:sz w:val="28"/>
+          <w:szCs w:val="28"/>
+          <w:lang w:val="en-US"/>
+        </w:rPr>
+      </w:pPr>
+    </w:p>
+    <w:p>
+      <w:pPr>
+        <w:rPr>
+          <w:lang w:val="en-US"/>
+        </w:rPr>
+      </w:pPr>
     </w:p>
     <w:p>
       <w:pPr>

--- a/Eksamen notater.docx
+++ b/Eksamen notater.docx
@@ -480,6 +480,271 @@
         </w:rPr>
         <w:lastRenderedPageBreak/>
         <w:t>Netherlands have been a main part of this year’s world cup as well as the previous two. Each year we’re seeing more and more countries investing in cricket and coming to the international scene.</w:t>
+      </w:r>
+    </w:p>
+    <w:p>
+      <w:pPr>
+        <w:rPr>
+          <w:lang w:val="en-US"/>
+        </w:rPr>
+      </w:pPr>
+    </w:p>
+    <w:p>
+      <w:pPr>
+        <w:rPr>
+          <w:lang w:val="en-US"/>
+        </w:rPr>
+      </w:pPr>
+      <w:r>
+        <w:rPr>
+          <w:lang w:val="en-US"/>
+        </w:rPr>
+        <w:t xml:space="preserve">The world cup champions of the CWC2022 were England. They played extraordinary throughout the tournament and made it all the way to the final. In cricket there are three different formats. The shortest one is t20, then you have Odis (one day internationals) and the last one is test, this one spans over the period of five days with approximately nine hours of play each day, including breaks. England is currently the world champions in both the t20 format and the </w:t>
+      </w:r>
+      <w:proofErr w:type="spellStart"/>
+      <w:r>
+        <w:rPr>
+          <w:lang w:val="en-US"/>
+        </w:rPr>
+        <w:t>odi</w:t>
+      </w:r>
+      <w:proofErr w:type="spellEnd"/>
+      <w:r>
+        <w:rPr>
+          <w:lang w:val="en-US"/>
+        </w:rPr>
+        <w:t xml:space="preserve"> format. They one the </w:t>
+      </w:r>
+      <w:proofErr w:type="spellStart"/>
+      <w:r>
+        <w:rPr>
+          <w:lang w:val="en-US"/>
+        </w:rPr>
+        <w:t>odi</w:t>
+      </w:r>
+      <w:proofErr w:type="spellEnd"/>
+      <w:r>
+        <w:rPr>
+          <w:lang w:val="en-US"/>
+        </w:rPr>
+        <w:t xml:space="preserve"> world cup back in 2019. Next year will be 4 years after the world cup, which means another world cup, where England will be the defending champions.</w:t>
+      </w:r>
+    </w:p>
+    <w:p>
+      <w:pPr>
+        <w:rPr>
+          <w:lang w:val="en-US"/>
+        </w:rPr>
+      </w:pPr>
+    </w:p>
+    <w:p>
+      <w:pPr>
+        <w:rPr>
+          <w:lang w:val="en-US"/>
+        </w:rPr>
+      </w:pPr>
+      <w:r>
+        <w:rPr>
+          <w:lang w:val="en-US"/>
+        </w:rPr>
+        <w:t xml:space="preserve">As the </w:t>
+      </w:r>
+      <w:proofErr w:type="spellStart"/>
+      <w:r>
+        <w:rPr>
+          <w:lang w:val="en-US"/>
+        </w:rPr>
+        <w:t>mens</w:t>
+      </w:r>
+      <w:proofErr w:type="spellEnd"/>
+      <w:r>
+        <w:rPr>
+          <w:lang w:val="en-US"/>
+        </w:rPr>
+        <w:t xml:space="preserve"> world cup has finished, the next one is the w</w:t>
+      </w:r>
+      <w:proofErr w:type="spellStart"/>
+      <w:r>
+        <w:rPr>
+          <w:lang w:val="en-US"/>
+        </w:rPr>
+        <w:t>omens</w:t>
+      </w:r>
+      <w:proofErr w:type="spellEnd"/>
+      <w:r>
+        <w:rPr>
+          <w:lang w:val="en-US"/>
+        </w:rPr>
+        <w:t xml:space="preserve"> world cup, that will begin in October of the next year.</w:t>
+      </w:r>
+    </w:p>
+    <w:p>
+      <w:pPr>
+        <w:rPr>
+          <w:lang w:val="en-US"/>
+        </w:rPr>
+      </w:pPr>
+    </w:p>
+    <w:p>
+      <w:pPr>
+        <w:rPr>
+          <w:lang w:val="en-US"/>
+        </w:rPr>
+      </w:pPr>
+      <w:r>
+        <w:rPr>
+          <w:lang w:val="en-US"/>
+        </w:rPr>
+        <w:t xml:space="preserve">A surprising fact about cricket is that it’s </w:t>
+      </w:r>
+      <w:proofErr w:type="gramStart"/>
+      <w:r>
+        <w:rPr>
+          <w:lang w:val="en-US"/>
+        </w:rPr>
+        <w:t>actually the</w:t>
+      </w:r>
+      <w:proofErr w:type="gramEnd"/>
+      <w:r>
+        <w:rPr>
+          <w:lang w:val="en-US"/>
+        </w:rPr>
+        <w:t xml:space="preserve"> second most followed sport, after football. It is estimated that cricket has approximately 2.5 billion fans </w:t>
+      </w:r>
+      <w:proofErr w:type="spellStart"/>
+      <w:proofErr w:type="gramStart"/>
+      <w:r>
+        <w:rPr>
+          <w:lang w:val="en-US"/>
+        </w:rPr>
+        <w:t>world wide</w:t>
+      </w:r>
+      <w:proofErr w:type="spellEnd"/>
+      <w:proofErr w:type="gramEnd"/>
+      <w:r>
+        <w:rPr>
+          <w:lang w:val="en-US"/>
+        </w:rPr>
+        <w:t>. That is 1 billion less than football in first place and half a billion more than field hockey in third place. Now that’s interesting. Cricket doesn’t seem like it’s so popular around the world, but what a surprise that was.</w:t>
+      </w:r>
+    </w:p>
+    <w:p>
+      <w:pPr>
+        <w:rPr>
+          <w:lang w:val="en-US"/>
+        </w:rPr>
+      </w:pPr>
+    </w:p>
+    <w:p>
+      <w:pPr>
+        <w:rPr>
+          <w:lang w:val="en-US"/>
+        </w:rPr>
+      </w:pPr>
+    </w:p>
+    <w:p>
+      <w:pPr>
+        <w:rPr>
+          <w:lang w:val="en-US"/>
+        </w:rPr>
+      </w:pPr>
+      <w:r>
+        <w:rPr>
+          <w:lang w:val="en-US"/>
+        </w:rPr>
+        <w:t xml:space="preserve">To read more about cricket click here: </w:t>
+      </w:r>
+      <w:hyperlink r:id="rId5" w:history="1">
+        <w:r>
+          <w:rPr>
+            <w:rStyle w:val="Hyperkobling"/>
+            <w:lang w:val="en-US"/>
+          </w:rPr>
+          <w:t>https://en.wikipedia.org/wiki/Cricket</w:t>
+        </w:r>
+      </w:hyperlink>
+    </w:p>
+    <w:p>
+      <w:pPr>
+        <w:rPr>
+          <w:lang w:val="en-US"/>
+        </w:rPr>
+      </w:pPr>
+    </w:p>
+    <w:p>
+      <w:pPr>
+        <w:rPr>
+          <w:lang w:val="en-US"/>
+        </w:rPr>
+      </w:pPr>
+      <w:r>
+        <w:rPr>
+          <w:lang w:val="en-US"/>
+        </w:rPr>
+        <w:t xml:space="preserve">To go to the official cricket </w:t>
+      </w:r>
+      <w:proofErr w:type="gramStart"/>
+      <w:r>
+        <w:rPr>
+          <w:lang w:val="en-US"/>
+        </w:rPr>
+        <w:t>website</w:t>
+      </w:r>
+      <w:proofErr w:type="gramEnd"/>
+      <w:r>
+        <w:rPr>
+          <w:lang w:val="en-US"/>
+        </w:rPr>
+        <w:t xml:space="preserve"> click here: </w:t>
+      </w:r>
+      <w:hyperlink r:id="rId6" w:history="1">
+        <w:r>
+          <w:rPr>
+            <w:rStyle w:val="Hyperkobling"/>
+            <w:lang w:val="en-US"/>
+          </w:rPr>
+          <w:t>https://www.icc-cricket.com/homepage</w:t>
+        </w:r>
+      </w:hyperlink>
+    </w:p>
+    <w:p>
+      <w:pPr>
+        <w:rPr>
+          <w:lang w:val="en-US"/>
+        </w:rPr>
+      </w:pPr>
+    </w:p>
+    <w:p>
+      <w:pPr>
+        <w:rPr>
+          <w:lang w:val="en-US"/>
+        </w:rPr>
+      </w:pPr>
+      <w:r>
+        <w:rPr>
+          <w:lang w:val="en-US"/>
+        </w:rPr>
+        <w:t xml:space="preserve">To go to this </w:t>
+      </w:r>
+      <w:proofErr w:type="gramStart"/>
+      <w:r>
+        <w:rPr>
+          <w:lang w:val="en-US"/>
+        </w:rPr>
+        <w:t>years</w:t>
+      </w:r>
+      <w:proofErr w:type="gramEnd"/>
+      <w:r>
+        <w:rPr>
+          <w:lang w:val="en-US"/>
+        </w:rPr>
+        <w:t xml:space="preserve"> world cup website click here: </w:t>
+      </w:r>
+      <w:r>
+        <w:rPr>
+          <w:lang w:val="en-US"/>
+        </w:rPr>
+        <w:t>https://www.t20worldcup.com</w:t>
       </w:r>
     </w:p>
     <w:p>
